--- a/images/Arian Islam Fahim.docx
+++ b/images/Arian Islam Fahim.docx
@@ -127,6 +127,7 @@
           <w:u w:val="single"/>
         </w:rPr>
       </w:pPr>
+      <w:proofErr w:type="spellStart"/>
       <w:r>
         <w:rPr>
           <w:rFonts w:ascii="Times New Roman" w:hAnsi="Times New Roman"/>
@@ -143,7 +144,17 @@
           <w:sz w:val="28"/>
           <w:szCs w:val="28"/>
         </w:rPr>
-        <w:t>Arian Islam Fahim</w:t>
+        <w:t>Arian</w:t>
+      </w:r>
+      <w:proofErr w:type="spellEnd"/>
+      <w:r>
+        <w:rPr>
+          <w:rFonts w:ascii="Times New Roman" w:hAnsi="Times New Roman"/>
+          <w:b/>
+          <w:sz w:val="28"/>
+          <w:szCs w:val="28"/>
+        </w:rPr>
+        <w:t xml:space="preserve"> Islam Fahim</w:t>
       </w:r>
       <w:r>
         <w:rPr>
@@ -210,7 +221,23 @@
           <w:sz w:val="24"/>
           <w:szCs w:val="24"/>
         </w:rPr>
-        <w:t xml:space="preserve">Contact No: </w:t>
+        <w:t xml:space="preserve">Contact </w:t>
+      </w:r>
+      <w:r>
+        <w:rPr>
+          <w:rFonts w:ascii="Times New Roman" w:hAnsi="Times New Roman"/>
+          <w:sz w:val="24"/>
+          <w:szCs w:val="24"/>
+        </w:rPr>
+        <w:t>:</w:t>
+      </w:r>
+      <w:r>
+        <w:rPr>
+          <w:rFonts w:ascii="Times New Roman" w:hAnsi="Times New Roman"/>
+          <w:sz w:val="24"/>
+          <w:szCs w:val="24"/>
+        </w:rPr>
+        <w:t xml:space="preserve"> </w:t>
       </w:r>
     </w:p>
     <w:p>
@@ -432,7 +459,31 @@
           <w:szCs w:val="24"/>
           <w:u w:val="single"/>
         </w:rPr>
-        <w:t>Website Desinger&amp;</w:t>
+        <w:t xml:space="preserve">Website </w:t>
+      </w:r>
+      <w:proofErr w:type="spellStart"/>
+      <w:r>
+        <w:rPr>
+          <w:rFonts w:ascii="Times New Roman" w:hAnsi="Times New Roman"/>
+          <w:b/>
+          <w:bCs/>
+          <w:sz w:val="24"/>
+          <w:szCs w:val="24"/>
+          <w:u w:val="single"/>
+        </w:rPr>
+        <w:t>Desinger</w:t>
+      </w:r>
+      <w:proofErr w:type="spellEnd"/>
+      <w:r>
+        <w:rPr>
+          <w:rFonts w:ascii="Times New Roman" w:hAnsi="Times New Roman"/>
+          <w:b/>
+          <w:bCs/>
+          <w:sz w:val="24"/>
+          <w:szCs w:val="24"/>
+          <w:u w:val="single"/>
+        </w:rPr>
+        <w:t>&amp;</w:t>
       </w:r>
       <w:r>
         <w:rPr>
@@ -1474,8 +1525,19 @@
           <w:sz w:val="24"/>
           <w:szCs w:val="24"/>
         </w:rPr>
-        <w:t>Creating Content On Facebook and Youtube</w:t>
-      </w:r>
+        <w:t xml:space="preserve">Creating Content On Facebook and </w:t>
+      </w:r>
+      <w:proofErr w:type="spellStart"/>
+      <w:r>
+        <w:rPr>
+          <w:rFonts w:ascii="inherit" w:hAnsi="inherit"/>
+          <w:color w:val="000000"/>
+          <w:sz w:val="24"/>
+          <w:szCs w:val="24"/>
+        </w:rPr>
+        <w:t>Youtube</w:t>
+      </w:r>
+      <w:proofErr w:type="spellEnd"/>
     </w:p>
     <w:p>
       <w:pPr>
@@ -1656,7 +1718,27 @@
           <w:sz w:val="24"/>
           <w:szCs w:val="24"/>
         </w:rPr>
-        <w:t xml:space="preserve">Former Game Tester at Garena. </w:t>
+        <w:t xml:space="preserve">Former Game Tester at </w:t>
+      </w:r>
+      <w:proofErr w:type="spellStart"/>
+      <w:r>
+        <w:rPr>
+          <w:rFonts w:ascii="inherit" w:hAnsi="inherit"/>
+          <w:color w:val="000000"/>
+          <w:sz w:val="24"/>
+          <w:szCs w:val="24"/>
+        </w:rPr>
+        <w:t>Garena</w:t>
+      </w:r>
+      <w:proofErr w:type="spellEnd"/>
+      <w:r>
+        <w:rPr>
+          <w:rFonts w:ascii="inherit" w:hAnsi="inherit"/>
+          <w:color w:val="000000"/>
+          <w:sz w:val="24"/>
+          <w:szCs w:val="24"/>
+        </w:rPr>
+        <w:t xml:space="preserve">. </w:t>
       </w:r>
     </w:p>
     <w:p>
@@ -2137,13 +2219,23 @@
         </w:rPr>
         <w:t xml:space="preserve">Scout, </w:t>
       </w:r>
-      <w:r>
-        <w:rPr>
-          <w:rFonts w:ascii="Times New Roman" w:hAnsi="Times New Roman"/>
-          <w:sz w:val="24"/>
-          <w:szCs w:val="24"/>
-        </w:rPr>
-        <w:t xml:space="preserve">Drumer, </w:t>
+      <w:proofErr w:type="spellStart"/>
+      <w:r>
+        <w:rPr>
+          <w:rFonts w:ascii="Times New Roman" w:hAnsi="Times New Roman"/>
+          <w:sz w:val="24"/>
+          <w:szCs w:val="24"/>
+        </w:rPr>
+        <w:t>Drumer</w:t>
+      </w:r>
+      <w:proofErr w:type="spellEnd"/>
+      <w:r>
+        <w:rPr>
+          <w:rFonts w:ascii="Times New Roman" w:hAnsi="Times New Roman"/>
+          <w:sz w:val="24"/>
+          <w:szCs w:val="24"/>
+        </w:rPr>
+        <w:t xml:space="preserve">, </w:t>
       </w:r>
       <w:r>
         <w:rPr>
@@ -2289,14 +2381,34 @@
         </w:rPr>
         <w:tab/>
       </w:r>
-      <w:r>
-        <w:rPr>
-          <w:rFonts w:ascii="Times New Roman" w:hAnsi="Times New Roman"/>
-          <w:sz w:val="24"/>
-          <w:szCs w:val="24"/>
-        </w:rPr>
-        <w:t>Kushtia Zilla School,Kushtia</w:t>
-      </w:r>
+      <w:proofErr w:type="spellStart"/>
+      <w:r>
+        <w:rPr>
+          <w:rFonts w:ascii="Times New Roman" w:hAnsi="Times New Roman"/>
+          <w:sz w:val="24"/>
+          <w:szCs w:val="24"/>
+        </w:rPr>
+        <w:t>Kushtia</w:t>
+      </w:r>
+      <w:proofErr w:type="spellEnd"/>
+      <w:r>
+        <w:rPr>
+          <w:rFonts w:ascii="Times New Roman" w:hAnsi="Times New Roman"/>
+          <w:sz w:val="24"/>
+          <w:szCs w:val="24"/>
+        </w:rPr>
+        <w:t xml:space="preserve"> Zilla </w:t>
+      </w:r>
+      <w:proofErr w:type="spellStart"/>
+      <w:r>
+        <w:rPr>
+          <w:rFonts w:ascii="Times New Roman" w:hAnsi="Times New Roman"/>
+          <w:sz w:val="24"/>
+          <w:szCs w:val="24"/>
+        </w:rPr>
+        <w:t>School,Kushtia</w:t>
+      </w:r>
+      <w:proofErr w:type="spellEnd"/>
     </w:p>
     <w:p>
       <w:pPr>
@@ -2337,6 +2449,7 @@
         </w:rPr>
         <w:tab/>
       </w:r>
+      <w:proofErr w:type="spellStart"/>
       <w:r>
         <w:rPr>
           <w:rFonts w:ascii="Times New Roman" w:hAnsi="Times New Roman"/>
@@ -2345,6 +2458,7 @@
         </w:rPr>
         <w:t>Jashore</w:t>
       </w:r>
+      <w:proofErr w:type="spellEnd"/>
     </w:p>
     <w:p>
       <w:pPr>
@@ -2614,14 +2728,34 @@
         </w:rPr>
         <w:tab/>
       </w:r>
-      <w:r>
-        <w:rPr>
-          <w:rFonts w:ascii="Times New Roman" w:hAnsi="Times New Roman"/>
-          <w:sz w:val="24"/>
-          <w:szCs w:val="24"/>
-        </w:rPr>
-        <w:t>Kushtia Zilla School,Kushtia</w:t>
-      </w:r>
+      <w:proofErr w:type="spellStart"/>
+      <w:r>
+        <w:rPr>
+          <w:rFonts w:ascii="Times New Roman" w:hAnsi="Times New Roman"/>
+          <w:sz w:val="24"/>
+          <w:szCs w:val="24"/>
+        </w:rPr>
+        <w:t>Kushtia</w:t>
+      </w:r>
+      <w:proofErr w:type="spellEnd"/>
+      <w:r>
+        <w:rPr>
+          <w:rFonts w:ascii="Times New Roman" w:hAnsi="Times New Roman"/>
+          <w:sz w:val="24"/>
+          <w:szCs w:val="24"/>
+        </w:rPr>
+        <w:t xml:space="preserve"> Zilla </w:t>
+      </w:r>
+      <w:proofErr w:type="spellStart"/>
+      <w:r>
+        <w:rPr>
+          <w:rFonts w:ascii="Times New Roman" w:hAnsi="Times New Roman"/>
+          <w:sz w:val="24"/>
+          <w:szCs w:val="24"/>
+        </w:rPr>
+        <w:t>School,Kushtia</w:t>
+      </w:r>
+      <w:proofErr w:type="spellEnd"/>
     </w:p>
     <w:p>
       <w:pPr>
@@ -2662,6 +2796,7 @@
         </w:rPr>
         <w:tab/>
       </w:r>
+      <w:proofErr w:type="spellStart"/>
       <w:r>
         <w:rPr>
           <w:rFonts w:ascii="Times New Roman" w:hAnsi="Times New Roman"/>
@@ -2670,6 +2805,7 @@
         </w:rPr>
         <w:t>Jashore</w:t>
       </w:r>
+      <w:proofErr w:type="spellEnd"/>
     </w:p>
     <w:p>
       <w:pPr>
@@ -3371,13 +3507,27 @@
           <w:rFonts w:ascii="Times New Roman" w:hAnsi="Times New Roman"/>
         </w:rPr>
         <w:tab/>
-        <w:t>: Md.</w:t>
-      </w:r>
-      <w:r>
-        <w:rPr>
-          <w:rFonts w:ascii="Times New Roman" w:hAnsi="Times New Roman"/>
-        </w:rPr>
-        <w:t>Arian Islam Fahim</w:t>
+        <w:t xml:space="preserve">: </w:t>
+      </w:r>
+      <w:proofErr w:type="spellStart"/>
+      <w:r>
+        <w:rPr>
+          <w:rFonts w:ascii="Times New Roman" w:hAnsi="Times New Roman"/>
+        </w:rPr>
+        <w:t>Md.</w:t>
+      </w:r>
+      <w:r>
+        <w:rPr>
+          <w:rFonts w:ascii="Times New Roman" w:hAnsi="Times New Roman"/>
+        </w:rPr>
+        <w:t>Arian</w:t>
+      </w:r>
+      <w:proofErr w:type="spellEnd"/>
+      <w:r>
+        <w:rPr>
+          <w:rFonts w:ascii="Times New Roman" w:hAnsi="Times New Roman"/>
+        </w:rPr>
+        <w:t xml:space="preserve"> Islam Fahim</w:t>
       </w:r>
     </w:p>
     <w:p>
@@ -3414,11 +3564,19 @@
         <w:tab/>
         <w:t xml:space="preserve">: </w:t>
       </w:r>
-      <w:r>
-        <w:rPr>
-          <w:rFonts w:ascii="Times New Roman" w:hAnsi="Times New Roman"/>
-        </w:rPr>
-        <w:t>Md.Saiful Islam</w:t>
+      <w:proofErr w:type="spellStart"/>
+      <w:r>
+        <w:rPr>
+          <w:rFonts w:ascii="Times New Roman" w:hAnsi="Times New Roman"/>
+        </w:rPr>
+        <w:t>Md.Saiful</w:t>
+      </w:r>
+      <w:proofErr w:type="spellEnd"/>
+      <w:r>
+        <w:rPr>
+          <w:rFonts w:ascii="Times New Roman" w:hAnsi="Times New Roman"/>
+        </w:rPr>
+        <w:t xml:space="preserve"> Islam</w:t>
       </w:r>
     </w:p>
     <w:p>
@@ -3455,11 +3613,19 @@
         <w:tab/>
         <w:t xml:space="preserve">: </w:t>
       </w:r>
-      <w:r>
-        <w:rPr>
-          <w:rFonts w:ascii="Times New Roman" w:hAnsi="Times New Roman"/>
-        </w:rPr>
-        <w:t>Mst.Salma Jahan</w:t>
+      <w:proofErr w:type="spellStart"/>
+      <w:r>
+        <w:rPr>
+          <w:rFonts w:ascii="Times New Roman" w:hAnsi="Times New Roman"/>
+        </w:rPr>
+        <w:t>Mst.Salma</w:t>
+      </w:r>
+      <w:proofErr w:type="spellEnd"/>
+      <w:r>
+        <w:rPr>
+          <w:rFonts w:ascii="Times New Roman" w:hAnsi="Times New Roman"/>
+        </w:rPr>
+        <w:t xml:space="preserve"> Jahan</w:t>
       </w:r>
     </w:p>
     <w:p>
@@ -3588,11 +3754,19 @@
         </w:rPr>
         <w:t xml:space="preserve"> </w:t>
       </w:r>
-      <w:r>
-        <w:rPr>
-          <w:rFonts w:ascii="Times New Roman" w:hAnsi="Times New Roman"/>
-        </w:rPr>
-        <w:t>IslamPresent Address</w:t>
+      <w:proofErr w:type="spellStart"/>
+      <w:r>
+        <w:rPr>
+          <w:rFonts w:ascii="Times New Roman" w:hAnsi="Times New Roman"/>
+        </w:rPr>
+        <w:t>IslamPresent</w:t>
+      </w:r>
+      <w:proofErr w:type="spellEnd"/>
+      <w:r>
+        <w:rPr>
+          <w:rFonts w:ascii="Times New Roman" w:hAnsi="Times New Roman"/>
+        </w:rPr>
+        <w:t xml:space="preserve"> Address</w:t>
       </w:r>
       <w:r>
         <w:rPr>
@@ -3623,8 +3797,30 @@
         <w:rPr>
           <w:rFonts w:ascii="Times New Roman" w:hAnsi="Times New Roman"/>
         </w:rPr>
-        <w:t>25/16 Khodadad Khan Road,Thanapara,Kushtia</w:t>
-      </w:r>
+        <w:t xml:space="preserve">25/16 </w:t>
+      </w:r>
+      <w:proofErr w:type="spellStart"/>
+      <w:r>
+        <w:rPr>
+          <w:rFonts w:ascii="Times New Roman" w:hAnsi="Times New Roman"/>
+        </w:rPr>
+        <w:t>Khodadad</w:t>
+      </w:r>
+      <w:proofErr w:type="spellEnd"/>
+      <w:r>
+        <w:rPr>
+          <w:rFonts w:ascii="Times New Roman" w:hAnsi="Times New Roman"/>
+        </w:rPr>
+        <w:t xml:space="preserve"> Khan </w:t>
+      </w:r>
+      <w:proofErr w:type="spellStart"/>
+      <w:r>
+        <w:rPr>
+          <w:rFonts w:ascii="Times New Roman" w:hAnsi="Times New Roman"/>
+        </w:rPr>
+        <w:t>Road,Thanapara,Kushtia</w:t>
+      </w:r>
+      <w:proofErr w:type="spellEnd"/>
     </w:p>
     <w:p>
       <w:pPr>
@@ -3663,8 +3859,30 @@
         <w:rPr>
           <w:rFonts w:ascii="Times New Roman" w:hAnsi="Times New Roman"/>
         </w:rPr>
-        <w:t>25/16 Khodadad Khan Road,Thanapara,Kushtia</w:t>
-      </w:r>
+        <w:t xml:space="preserve">25/16 </w:t>
+      </w:r>
+      <w:proofErr w:type="spellStart"/>
+      <w:r>
+        <w:rPr>
+          <w:rFonts w:ascii="Times New Roman" w:hAnsi="Times New Roman"/>
+        </w:rPr>
+        <w:t>Khodadad</w:t>
+      </w:r>
+      <w:proofErr w:type="spellEnd"/>
+      <w:r>
+        <w:rPr>
+          <w:rFonts w:ascii="Times New Roman" w:hAnsi="Times New Roman"/>
+        </w:rPr>
+        <w:t xml:space="preserve"> Khan </w:t>
+      </w:r>
+      <w:proofErr w:type="spellStart"/>
+      <w:r>
+        <w:rPr>
+          <w:rFonts w:ascii="Times New Roman" w:hAnsi="Times New Roman"/>
+        </w:rPr>
+        <w:t>Road,Thanapara,Kushtia</w:t>
+      </w:r>
+      <w:proofErr w:type="spellEnd"/>
     </w:p>
     <w:p>
       <w:pPr>
@@ -3836,6 +4054,7 @@
           <w:szCs w:val="24"/>
         </w:rPr>
       </w:pPr>
+      <w:proofErr w:type="spellStart"/>
       <w:r>
         <w:rPr>
           <w:rFonts w:ascii="Times New Roman" w:hAnsi="Times New Roman"/>
@@ -3852,7 +4071,17 @@
           <w:sz w:val="24"/>
           <w:szCs w:val="24"/>
         </w:rPr>
-        <w:t>Arian Islam Fahim</w:t>
+        <w:t>Arian</w:t>
+      </w:r>
+      <w:proofErr w:type="spellEnd"/>
+      <w:r>
+        <w:rPr>
+          <w:rFonts w:ascii="Times New Roman" w:hAnsi="Times New Roman"/>
+          <w:spacing w:val="-3"/>
+          <w:sz w:val="24"/>
+          <w:szCs w:val="24"/>
+        </w:rPr>
+        <w:t xml:space="preserve"> Islam Fahim</w:t>
       </w:r>
     </w:p>
     <w:sectPr>
